--- a/doc/Текстовик.docx
+++ b/doc/Текстовик.docx
@@ -12,6 +12,14 @@
           <w:szCs w:val="28"/>
         </w:rPr>
       </w:pPr>
+      <w:r>
+        <w:rPr>
+          <w:b/>
+          <w:i/>
+          <w:szCs w:val="28"/>
+        </w:rPr>
+        <w:tab/>
+      </w:r>
     </w:p>
     <w:p>
       <w:pPr>
@@ -72,109 +80,63 @@
           <w:r>
             <w:fldChar w:fldCharType="separate"/>
           </w:r>
-          <w:bookmarkStart w:id="0" w:name="_GoBack"/>
-          <w:r>
-            <w:rPr>
-              <w:rStyle w:val="a5"/>
-              <w:noProof/>
-            </w:rPr>
-            <w:fldChar w:fldCharType="begin"/>
-          </w:r>
-          <w:r>
-            <w:rPr>
-              <w:rStyle w:val="a5"/>
-              <w:noProof/>
-            </w:rPr>
-            <w:instrText xml:space="preserve"> </w:instrText>
-          </w:r>
-          <w:r>
-            <w:rPr>
-              <w:noProof/>
-            </w:rPr>
-            <w:instrText>HYPERLINK \l "_Toc135725423"</w:instrText>
-          </w:r>
-          <w:r>
-            <w:rPr>
-              <w:rStyle w:val="a5"/>
-              <w:noProof/>
-            </w:rPr>
-            <w:instrText xml:space="preserve"> </w:instrText>
-          </w:r>
-          <w:r>
-            <w:rPr>
-              <w:rStyle w:val="a5"/>
-              <w:noProof/>
-            </w:rPr>
-          </w:r>
-          <w:r>
-            <w:rPr>
-              <w:rStyle w:val="a5"/>
-              <w:noProof/>
-            </w:rPr>
-            <w:fldChar w:fldCharType="separate"/>
-          </w:r>
-          <w:r>
-            <w:rPr>
-              <w:rStyle w:val="a5"/>
-              <w:noProof/>
-            </w:rPr>
-            <w:t>ВВЕДЕНИЕ</w:t>
-          </w:r>
-          <w:r>
-            <w:rPr>
-              <w:noProof/>
-              <w:webHidden/>
-            </w:rPr>
-            <w:tab/>
-          </w:r>
-          <w:r>
-            <w:rPr>
-              <w:noProof/>
-              <w:webHidden/>
-            </w:rPr>
-            <w:fldChar w:fldCharType="begin"/>
-          </w:r>
-          <w:r>
-            <w:rPr>
-              <w:noProof/>
-              <w:webHidden/>
-            </w:rPr>
-            <w:instrText xml:space="preserve"> PAGEREF _Toc135725423 \h </w:instrText>
-          </w:r>
-          <w:r>
-            <w:rPr>
-              <w:noProof/>
-              <w:webHidden/>
-            </w:rPr>
-          </w:r>
-          <w:r>
-            <w:rPr>
-              <w:noProof/>
-              <w:webHidden/>
-            </w:rPr>
-            <w:fldChar w:fldCharType="separate"/>
-          </w:r>
-          <w:r>
-            <w:rPr>
-              <w:noProof/>
-              <w:webHidden/>
-            </w:rPr>
-            <w:t>2</w:t>
-          </w:r>
-          <w:r>
-            <w:rPr>
-              <w:noProof/>
-              <w:webHidden/>
-            </w:rPr>
-            <w:fldChar w:fldCharType="end"/>
-          </w:r>
-          <w:r>
-            <w:rPr>
-              <w:rStyle w:val="a5"/>
-              <w:noProof/>
-            </w:rPr>
-            <w:fldChar w:fldCharType="end"/>
-          </w:r>
+          <w:hyperlink w:anchor="_Toc135725423" w:history="1">
+            <w:r>
+              <w:rPr>
+                <w:rStyle w:val="a5"/>
+                <w:noProof/>
+              </w:rPr>
+              <w:t>ВВЕДЕНИЕ</w:t>
+            </w:r>
+            <w:r>
+              <w:rPr>
+                <w:noProof/>
+                <w:webHidden/>
+              </w:rPr>
+              <w:tab/>
+            </w:r>
+            <w:r>
+              <w:rPr>
+                <w:noProof/>
+                <w:webHidden/>
+              </w:rPr>
+              <w:fldChar w:fldCharType="begin"/>
+            </w:r>
+            <w:r>
+              <w:rPr>
+                <w:noProof/>
+                <w:webHidden/>
+              </w:rPr>
+              <w:instrText xml:space="preserve"> PAGEREF _Toc135725423 \h </w:instrText>
+            </w:r>
+            <w:r>
+              <w:rPr>
+                <w:noProof/>
+                <w:webHidden/>
+              </w:rPr>
+            </w:r>
+            <w:r>
+              <w:rPr>
+                <w:noProof/>
+                <w:webHidden/>
+              </w:rPr>
+              <w:fldChar w:fldCharType="separate"/>
+            </w:r>
+            <w:r>
+              <w:rPr>
+                <w:noProof/>
+                <w:webHidden/>
+              </w:rPr>
+              <w:t>2</w:t>
+            </w:r>
+            <w:r>
+              <w:rPr>
+                <w:noProof/>
+                <w:webHidden/>
+              </w:rPr>
+              <w:fldChar w:fldCharType="end"/>
+            </w:r>
+          </w:hyperlink>
         </w:p>
         <w:p>
           <w:pPr>
@@ -824,7 +786,6 @@
             </w:r>
           </w:hyperlink>
         </w:p>
-        <w:bookmarkEnd w:id="0"/>
         <w:p>
           <w:pPr>
             <w:spacing w:line="276" w:lineRule="auto"/>
@@ -849,12 +810,12 @@
       <w:pPr>
         <w:pStyle w:val="1"/>
       </w:pPr>
-      <w:bookmarkStart w:id="1" w:name="_Toc135725423"/>
+      <w:bookmarkStart w:id="0" w:name="_Toc135725423"/>
       <w:r>
         <w:lastRenderedPageBreak/>
         <w:t>ВВЕДЕНИЕ</w:t>
       </w:r>
-      <w:bookmarkEnd w:id="1"/>
+      <w:bookmarkEnd w:id="0"/>
     </w:p>
     <w:p>
       <w:pPr>
@@ -863,6 +824,7 @@
           <w:szCs w:val="24"/>
         </w:rPr>
       </w:pPr>
+      <w:bookmarkStart w:id="1" w:name="_GoBack"/>
       <w:r>
         <w:rPr>
           <w:szCs w:val="24"/>
@@ -1013,6 +975,12 @@
         <w:rPr>
           <w:szCs w:val="24"/>
         </w:rPr>
+        <w:t xml:space="preserve">деятельность </w:t>
+      </w:r>
+      <w:r>
+        <w:rPr>
+          <w:szCs w:val="24"/>
+        </w:rPr>
         <w:t>ООО</w:t>
       </w:r>
       <w:r>
@@ -1059,19 +1027,7 @@
         <w:rPr>
           <w:szCs w:val="24"/>
         </w:rPr>
-        <w:t>проектирование и р</w:t>
-      </w:r>
-      <w:r>
-        <w:rPr>
-          <w:szCs w:val="24"/>
-        </w:rPr>
-        <w:t>азработка информационной системы для автоматизации работы диспетчера железнодорожной кассы</w:t>
-      </w:r>
-      <w:r>
-        <w:rPr>
-          <w:szCs w:val="24"/>
-        </w:rPr>
-        <w:t>.</w:t>
+        <w:t>автоматизация деятельности диспетчера железнодорожной кассы по продаже билетов</w:t>
       </w:r>
     </w:p>
     <w:p>
@@ -1085,25 +1041,13 @@
         <w:rPr>
           <w:szCs w:val="24"/>
         </w:rPr>
-        <w:t>Гипотеза исследования заключается в том, что использование собствен</w:t>
-      </w:r>
-      <w:r>
-        <w:rPr>
-          <w:szCs w:val="24"/>
-        </w:rPr>
-        <w:t>ной автоматизированной системы позволит уменьшить количество внеплановых ситуаций, происходящих по вине сотрудников железнодорожной кассы</w:t>
-      </w:r>
-      <w:r>
-        <w:rPr>
-          <w:szCs w:val="24"/>
-        </w:rPr>
-        <w:t>.</w:t>
-      </w:r>
-      <w:r>
-        <w:rPr>
-          <w:szCs w:val="24"/>
-        </w:rPr>
-        <w:t xml:space="preserve"> В соответствии с целью и выдвинутой гипотезой поставлены следующие задачи исследования: </w:t>
+        <w:t xml:space="preserve">В соответствии с целью </w:t>
+      </w:r>
+      <w:r>
+        <w:rPr>
+          <w:szCs w:val="24"/>
+        </w:rPr>
+        <w:t xml:space="preserve">поставлены следующие задачи исследования: </w:t>
       </w:r>
     </w:p>
     <w:p>
@@ -1123,19 +1067,21 @@
         <w:rPr>
           <w:szCs w:val="24"/>
         </w:rPr>
-        <w:t>Проанализировать методы</w:t>
-      </w:r>
-      <w:r>
-        <w:rPr>
-          <w:szCs w:val="24"/>
-        </w:rPr>
-        <w:t xml:space="preserve"> реализации </w:t>
-      </w:r>
-      <w:r>
-        <w:rPr>
-          <w:szCs w:val="24"/>
-        </w:rPr>
-        <w:t>АС</w:t>
+        <w:t>Проанализировать деятельность ООО «</w:t>
+      </w:r>
+      <w:proofErr w:type="spellStart"/>
+      <w:r>
+        <w:rPr>
+          <w:szCs w:val="24"/>
+        </w:rPr>
+        <w:t>Гринривер</w:t>
+      </w:r>
+      <w:proofErr w:type="spellEnd"/>
+      <w:r>
+        <w:rPr>
+          <w:szCs w:val="24"/>
+        </w:rPr>
+        <w:t>» и выявить информационные потоки</w:t>
       </w:r>
       <w:r>
         <w:rPr>
@@ -1161,32 +1107,7 @@
         <w:rPr>
           <w:szCs w:val="24"/>
         </w:rPr>
-        <w:t xml:space="preserve">Спроектировать </w:t>
-      </w:r>
-      <w:r>
-        <w:rPr>
-          <w:szCs w:val="24"/>
-          <w:lang w:val="en-US"/>
-        </w:rPr>
-        <w:t>DFD</w:t>
-      </w:r>
-      <w:r>
-        <w:rPr>
-          <w:szCs w:val="24"/>
-        </w:rPr>
-        <w:t xml:space="preserve"> </w:t>
-      </w:r>
-      <w:r>
-        <w:rPr>
-          <w:szCs w:val="24"/>
-        </w:rPr>
-        <w:t>диаграммы представления взаимодействия</w:t>
-      </w:r>
-      <w:r>
-        <w:rPr>
-          <w:szCs w:val="24"/>
-        </w:rPr>
-        <w:t>;</w:t>
+        <w:t>Провести сравнительный анализ аналогов разрабатываемой информационной системы.</w:t>
       </w:r>
     </w:p>
     <w:p>
@@ -1206,13 +1127,7 @@
         <w:rPr>
           <w:szCs w:val="24"/>
         </w:rPr>
-        <w:t>Разработать понятную и простую для пользователей систему</w:t>
-      </w:r>
-      <w:r>
-        <w:rPr>
-          <w:szCs w:val="24"/>
-        </w:rPr>
-        <w:t>;</w:t>
+        <w:t>Обосновать выбор инструментальных средств и СУБД для разработки информационной системы.</w:t>
       </w:r>
     </w:p>
     <w:p>
@@ -1232,13 +1147,7 @@
         <w:rPr>
           <w:szCs w:val="24"/>
         </w:rPr>
-        <w:t>Провести тестирование программной части программы</w:t>
-      </w:r>
-      <w:r>
-        <w:rPr>
-          <w:szCs w:val="24"/>
-        </w:rPr>
-        <w:t>;</w:t>
+        <w:t>Провести структурное (функциональное) и объектно-ориентированное моделирование информационной системы.</w:t>
       </w:r>
     </w:p>
     <w:p>
@@ -1258,10 +1167,31 @@
         <w:rPr>
           <w:szCs w:val="24"/>
         </w:rPr>
+        <w:t>Спроектировать базу данных</w:t>
+      </w:r>
+    </w:p>
+    <w:p>
+      <w:pPr>
+        <w:pStyle w:val="a7"/>
+        <w:numPr>
+          <w:ilvl w:val="0"/>
+          <w:numId w:val="2"/>
+        </w:numPr>
+        <w:shd w:val="clear" w:color="auto" w:fill="FFFFFF"/>
+        <w:ind w:left="0" w:firstLine="709"/>
+        <w:rPr>
+          <w:szCs w:val="24"/>
+        </w:rPr>
+      </w:pPr>
+      <w:r>
+        <w:rPr>
+          <w:szCs w:val="24"/>
+        </w:rPr>
         <w:lastRenderedPageBreak/>
-        <w:t>Проанализировать результаты, полученные в ходе проектирования и разработки информационного продукта.</w:t>
-      </w:r>
-    </w:p>
+        <w:t>Протестировать информационную систему и разработать документацию для диспетчера, администратора системы.</w:t>
+      </w:r>
+    </w:p>
+    <w:bookmarkEnd w:id="1"/>
     <w:p>
       <w:pPr>
         <w:shd w:val="clear" w:color="auto" w:fill="FFFFFF"/>
@@ -4693,7 +4623,7 @@
         <w:noProof/>
         <w:sz w:val="20"/>
       </w:rPr>
-      <w:t>2</w:t>
+      <w:t>17</w:t>
     </w:r>
     <w:r>
       <w:rPr>
@@ -8368,7 +8298,7 @@
 </file>
 
 <file path=customXml/itemProps1.xml><?xml version="1.0" encoding="utf-8"?>
-<ds:datastoreItem xmlns:ds="http://schemas.openxmlformats.org/officeDocument/2006/customXml" ds:itemID="{556EBD23-0738-4EB1-9352-23CB2B49BD3C}">
+<ds:datastoreItem xmlns:ds="http://schemas.openxmlformats.org/officeDocument/2006/customXml" ds:itemID="{55E047BC-6638-4777-89B5-DFFF1A196AEA}">
   <ds:schemaRefs>
     <ds:schemaRef ds:uri="http://schemas.openxmlformats.org/officeDocument/2006/bibliography"/>
   </ds:schemaRefs>

--- a/doc/Текстовик.docx
+++ b/doc/Текстовик.docx
@@ -6,20 +6,40 @@
       <w:pPr>
         <w:spacing w:line="240" w:lineRule="auto"/>
         <w:ind w:firstLine="0"/>
+        <w:jc w:val="left"/>
+        <w:rPr>
+          <w:szCs w:val="28"/>
+        </w:rPr>
+      </w:pPr>
+    </w:p>
+    <w:p>
+      <w:pPr>
+        <w:spacing w:line="240" w:lineRule="auto"/>
+        <w:ind w:firstLine="0"/>
+        <w:jc w:val="left"/>
+        <w:rPr>
+          <w:b/>
+          <w:szCs w:val="28"/>
+        </w:rPr>
+      </w:pPr>
+      <w:r>
+        <w:rPr>
+          <w:b/>
+          <w:szCs w:val="28"/>
+        </w:rPr>
+        <w:br w:type="page"/>
+      </w:r>
+    </w:p>
+    <w:p>
+      <w:pPr>
+        <w:spacing w:line="240" w:lineRule="auto"/>
+        <w:ind w:firstLine="0"/>
         <w:rPr>
           <w:b/>
           <w:i/>
           <w:szCs w:val="28"/>
         </w:rPr>
       </w:pPr>
-      <w:r>
-        <w:rPr>
-          <w:b/>
-          <w:i/>
-          <w:szCs w:val="28"/>
-        </w:rPr>
-        <w:tab/>
-      </w:r>
     </w:p>
     <w:p>
       <w:pPr>
@@ -824,7 +844,6 @@
           <w:szCs w:val="24"/>
         </w:rPr>
       </w:pPr>
-      <w:bookmarkStart w:id="1" w:name="_GoBack"/>
       <w:r>
         <w:rPr>
           <w:szCs w:val="24"/>
@@ -989,14 +1008,12 @@
         </w:rPr>
         <w:t xml:space="preserve"> «</w:t>
       </w:r>
-      <w:proofErr w:type="spellStart"/>
       <w:r>
         <w:rPr>
           <w:szCs w:val="24"/>
         </w:rPr>
         <w:t>Гринривер</w:t>
       </w:r>
-      <w:proofErr w:type="spellEnd"/>
       <w:r>
         <w:rPr>
           <w:szCs w:val="24"/>
@@ -1067,21 +1084,7 @@
         <w:rPr>
           <w:szCs w:val="24"/>
         </w:rPr>
-        <w:t>Проанализировать деятельность ООО «</w:t>
-      </w:r>
-      <w:proofErr w:type="spellStart"/>
-      <w:r>
-        <w:rPr>
-          <w:szCs w:val="24"/>
-        </w:rPr>
-        <w:t>Гринривер</w:t>
-      </w:r>
-      <w:proofErr w:type="spellEnd"/>
-      <w:r>
-        <w:rPr>
-          <w:szCs w:val="24"/>
-        </w:rPr>
-        <w:t>» и выявить информационные потоки</w:t>
+        <w:t>Проанализировать деятельность ООО «Гринривер» и выявить информационные потоки</w:t>
       </w:r>
       <w:r>
         <w:rPr>
@@ -1191,7 +1194,6 @@
         <w:t>Протестировать информационную систему и разработать документацию для диспетчера, администратора системы.</w:t>
       </w:r>
     </w:p>
-    <w:bookmarkEnd w:id="1"/>
     <w:p>
       <w:pPr>
         <w:shd w:val="clear" w:color="auto" w:fill="FFFFFF"/>
@@ -1344,277 +1346,89 @@
           <w:sz w:val="24"/>
         </w:rPr>
       </w:pPr>
-      <w:bookmarkStart w:id="2" w:name="_Toc135725424"/>
       <w:r>
         <w:lastRenderedPageBreak/>
-        <w:t xml:space="preserve">ГЛАВА 1. </w:t>
-      </w:r>
-      <w:r>
-        <w:t>АНАЛИЗ ПРЕДМЕТНОЙ ОБЛАСТИ</w:t>
+        <w:t>1. Исследование процесса работы железнодорожного вокзала</w:t>
+      </w:r>
+    </w:p>
+    <w:p>
+      <w:pPr>
+        <w:pStyle w:val="2"/>
+      </w:pPr>
+      <w:bookmarkStart w:id="1" w:name="_Toc135725425"/>
+      <w:r>
+        <w:t xml:space="preserve">1.1 </w:t>
+      </w:r>
+      <w:bookmarkEnd w:id="1"/>
+      <w:r>
+        <w:t>Анализ предметной области</w:t>
+      </w:r>
+      <w:bookmarkStart w:id="2" w:name="_Toc135725426"/>
+    </w:p>
+    <w:p/>
+    <w:p>
+      <w:pPr>
+        <w:pStyle w:val="2"/>
+      </w:pPr>
+      <w:r>
+        <w:t xml:space="preserve">1.2 </w:t>
+      </w:r>
+      <w:r>
+        <w:t>Обзор аналогов проектируемой системы</w:t>
+      </w:r>
+    </w:p>
+    <w:p/>
+    <w:p>
+      <w:pPr>
+        <w:pStyle w:val="2"/>
+      </w:pPr>
+      <w:r>
+        <w:t>1.3</w:t>
+      </w:r>
+      <w:r>
+        <w:t xml:space="preserve"> </w:t>
+      </w:r>
+      <w:r>
+        <w:t>Исследование информационных потоков ИС</w:t>
+      </w:r>
+    </w:p>
+    <w:p/>
+    <w:p>
+      <w:pPr>
+        <w:pStyle w:val="2"/>
+      </w:pPr>
+      <w:r>
+        <w:t>1.4</w:t>
+      </w:r>
+      <w:r>
+        <w:t xml:space="preserve"> </w:t>
       </w:r>
       <w:bookmarkEnd w:id="2"/>
-    </w:p>
-    <w:p>
-      <w:pPr>
-        <w:pStyle w:val="2"/>
-      </w:pPr>
-      <w:bookmarkStart w:id="3" w:name="_Toc135725425"/>
-      <w:r>
-        <w:t xml:space="preserve">1.1 </w:t>
-      </w:r>
-      <w:r>
-        <w:t>Основные понятия</w:t>
-      </w:r>
+      <w:r>
+        <w:t>Формальная постановка задач для ИС</w:t>
+      </w:r>
+    </w:p>
+    <w:p>
+      <w:pPr>
+        <w:ind w:firstLine="708"/>
+      </w:pPr>
+      <w:r>
+        <w:t xml:space="preserve">Основным направлением деятельности </w:t>
+      </w:r>
+      <w:r>
+        <w:t>ООО «</w:t>
+      </w:r>
+      <w:r>
+        <w:t>Гринривер</w:t>
+      </w:r>
+      <w:r>
+        <w:t xml:space="preserve">» </w:t>
+      </w:r>
+      <w:r>
+        <w:t>является разработка информационных систем</w:t>
+      </w:r>
+      <w:bookmarkStart w:id="3" w:name="_GoBack"/>
       <w:bookmarkEnd w:id="3"/>
-    </w:p>
-    <w:p>
-      <w:pPr>
-        <w:shd w:val="clear" w:color="auto" w:fill="FFFFFF"/>
-        <w:rPr>
-          <w:szCs w:val="24"/>
-        </w:rPr>
-      </w:pPr>
-      <w:r>
-        <w:rPr>
-          <w:szCs w:val="24"/>
-        </w:rPr>
-        <w:t>Автоматизированная система — система програм</w:t>
-      </w:r>
-      <w:r>
-        <w:rPr>
-          <w:szCs w:val="24"/>
-        </w:rPr>
-        <w:t>мных и аппаратных средств, пред</w:t>
-      </w:r>
-      <w:r>
-        <w:rPr>
-          <w:szCs w:val="24"/>
-        </w:rPr>
-        <w:t>назначенных для автоматизации процесса деятель</w:t>
-      </w:r>
-      <w:r>
-        <w:rPr>
-          <w:szCs w:val="24"/>
-        </w:rPr>
-        <w:t>ности человека. В отличие от ав</w:t>
-      </w:r>
-      <w:r>
-        <w:rPr>
-          <w:szCs w:val="24"/>
-        </w:rPr>
-        <w:t>томатической системы, всегда функционирует при участии человека.</w:t>
-      </w:r>
-    </w:p>
-    <w:p>
-      <w:pPr>
-        <w:shd w:val="clear" w:color="auto" w:fill="FFFFFF"/>
-        <w:rPr>
-          <w:szCs w:val="24"/>
-        </w:rPr>
-      </w:pPr>
-      <w:r>
-        <w:rPr>
-          <w:szCs w:val="24"/>
-        </w:rPr>
-        <w:t>Любая автоматизированная система (АС) базируется на следующих основных</w:t>
-      </w:r>
-      <w:r>
-        <w:rPr>
-          <w:szCs w:val="24"/>
-        </w:rPr>
-        <w:t xml:space="preserve"> составляющих:</w:t>
-      </w:r>
-    </w:p>
-    <w:p>
-      <w:pPr>
-        <w:pStyle w:val="a7"/>
-        <w:numPr>
-          <w:ilvl w:val="0"/>
-          <w:numId w:val="11"/>
-        </w:numPr>
-        <w:shd w:val="clear" w:color="auto" w:fill="FFFFFF"/>
-        <w:ind w:left="0" w:firstLine="709"/>
-        <w:rPr>
-          <w:szCs w:val="24"/>
-        </w:rPr>
-      </w:pPr>
-      <w:r>
-        <w:rPr>
-          <w:szCs w:val="24"/>
-        </w:rPr>
-        <w:t>персонал</w:t>
-      </w:r>
-      <w:r>
-        <w:rPr>
-          <w:szCs w:val="24"/>
-        </w:rPr>
-        <w:t>;</w:t>
-      </w:r>
-    </w:p>
-    <w:p>
-      <w:pPr>
-        <w:pStyle w:val="a7"/>
-        <w:numPr>
-          <w:ilvl w:val="0"/>
-          <w:numId w:val="11"/>
-        </w:numPr>
-        <w:shd w:val="clear" w:color="auto" w:fill="FFFFFF"/>
-        <w:ind w:left="0" w:firstLine="709"/>
-        <w:rPr>
-          <w:szCs w:val="24"/>
-        </w:rPr>
-      </w:pPr>
-      <w:r>
-        <w:rPr>
-          <w:szCs w:val="24"/>
-        </w:rPr>
-        <w:t>компьютеры, средства телекоммуникаций и др. средства автоматизации;</w:t>
-      </w:r>
-    </w:p>
-    <w:p>
-      <w:pPr>
-        <w:pStyle w:val="a7"/>
-        <w:numPr>
-          <w:ilvl w:val="0"/>
-          <w:numId w:val="11"/>
-        </w:numPr>
-        <w:shd w:val="clear" w:color="auto" w:fill="FFFFFF"/>
-        <w:ind w:left="0" w:firstLine="709"/>
-        <w:rPr>
-          <w:szCs w:val="24"/>
-        </w:rPr>
-      </w:pPr>
-      <w:r>
-        <w:rPr>
-          <w:szCs w:val="24"/>
-        </w:rPr>
-        <w:t>информационные технологии, используемые для достижения целей, поставленных перед организацией.</w:t>
-      </w:r>
-    </w:p>
-    <w:p>
-      <w:pPr>
-        <w:shd w:val="clear" w:color="auto" w:fill="FFFFFF"/>
-        <w:rPr>
-          <w:szCs w:val="24"/>
-        </w:rPr>
-      </w:pPr>
-      <w:r>
-        <w:rPr>
-          <w:szCs w:val="24"/>
-        </w:rPr>
-        <w:t>Если рассматривать структуру АС как совокупность подсистем независимо от сферы применения, то в этом случае подсистемы АС называют обеспечивающими. Состав АС любого уровня сво</w:t>
-      </w:r>
-      <w:r>
-        <w:rPr>
-          <w:szCs w:val="24"/>
-        </w:rPr>
-        <w:t>дится к совокупности подсистем.</w:t>
-      </w:r>
-    </w:p>
-    <w:p>
-      <w:pPr>
-        <w:shd w:val="clear" w:color="auto" w:fill="FFFFFF"/>
-        <w:rPr>
-          <w:szCs w:val="24"/>
-        </w:rPr>
-      </w:pPr>
-      <w:r>
-        <w:rPr>
-          <w:szCs w:val="24"/>
-        </w:rPr>
-        <w:t>Подсистема АС - часть АС, выде</w:t>
-      </w:r>
-      <w:r>
-        <w:rPr>
-          <w:szCs w:val="24"/>
-        </w:rPr>
-        <w:t>ленная по какому-либо признаку.</w:t>
-      </w:r>
-    </w:p>
-    <w:p>
-      <w:pPr>
-        <w:shd w:val="clear" w:color="auto" w:fill="FFFFFF"/>
-        <w:rPr>
-          <w:szCs w:val="24"/>
-        </w:rPr>
-      </w:pPr>
-      <w:r>
-        <w:rPr>
-          <w:szCs w:val="24"/>
-        </w:rPr>
-        <w:t>Таким образом, структура АС может быть представлена совокупностью обеспечивающих подсистем.</w:t>
-      </w:r>
-    </w:p>
-    <w:p>
-      <w:pPr>
-        <w:shd w:val="clear" w:color="auto" w:fill="FFFFFF"/>
-        <w:rPr>
-          <w:szCs w:val="24"/>
-        </w:rPr>
-      </w:pPr>
-    </w:p>
-    <w:p>
-      <w:pPr>
-        <w:spacing w:line="240" w:lineRule="auto"/>
-        <w:ind w:firstLine="0"/>
-        <w:jc w:val="left"/>
-        <w:rPr>
-          <w:sz w:val="24"/>
-          <w:szCs w:val="24"/>
-        </w:rPr>
-      </w:pPr>
-      <w:r>
-        <w:rPr>
-          <w:sz w:val="24"/>
-          <w:szCs w:val="24"/>
-        </w:rPr>
-        <w:br w:type="page"/>
-      </w:r>
-    </w:p>
-    <w:p>
-      <w:pPr>
-        <w:pStyle w:val="2"/>
-      </w:pPr>
-      <w:bookmarkStart w:id="4" w:name="_Toc135725426"/>
-      <w:r>
-        <w:lastRenderedPageBreak/>
-        <w:t>1.2</w:t>
-      </w:r>
-      <w:r>
-        <w:t xml:space="preserve"> </w:t>
-      </w:r>
-      <w:r>
-        <w:t xml:space="preserve">Функционал </w:t>
-      </w:r>
-      <w:r>
-        <w:t>информационной</w:t>
-      </w:r>
-      <w:r>
-        <w:t xml:space="preserve"> системы</w:t>
-      </w:r>
-      <w:bookmarkEnd w:id="4"/>
-    </w:p>
-    <w:p>
-      <w:pPr>
-        <w:ind w:firstLine="708"/>
-      </w:pPr>
-      <w:r>
-        <w:t xml:space="preserve">Основным направлением деятельности </w:t>
-      </w:r>
-      <w:r>
-        <w:t>ООО «</w:t>
-      </w:r>
-      <w:proofErr w:type="spellStart"/>
-      <w:r>
-        <w:t>Гринривер</w:t>
-      </w:r>
-      <w:proofErr w:type="spellEnd"/>
-      <w:r>
-        <w:t xml:space="preserve">» </w:t>
-      </w:r>
-      <w:r>
-        <w:t>является разработка информационных систем</w:t>
-      </w:r>
       <w:r>
         <w:t xml:space="preserve">. </w:t>
       </w:r>
@@ -1687,11 +1501,9 @@
       <w:r>
         <w:t xml:space="preserve">Следующий шаг – это определить роли системы. </w:t>
       </w:r>
-      <w:proofErr w:type="spellStart"/>
       <w:r>
         <w:t>Реализовуемая</w:t>
       </w:r>
-      <w:proofErr w:type="spellEnd"/>
       <w:r>
         <w:t xml:space="preserve"> программа представляет из себя </w:t>
       </w:r>
@@ -1771,6 +1583,7 @@
         <w:ind w:left="0" w:firstLine="709"/>
       </w:pPr>
       <w:r>
+        <w:lastRenderedPageBreak/>
         <w:t xml:space="preserve">Завершение создания автоматизированной системы. </w:t>
       </w:r>
     </w:p>
@@ -1869,7 +1682,6 @@
         <w:ind w:left="0" w:firstLine="709"/>
       </w:pPr>
       <w:r>
-        <w:lastRenderedPageBreak/>
         <w:t>Возможность добавлять и редактировать диспетчеров</w:t>
       </w:r>
       <w:r>
@@ -1913,7 +1725,7 @@
       <w:pPr>
         <w:pStyle w:val="2"/>
       </w:pPr>
-      <w:bookmarkStart w:id="5" w:name="_Toc135725427"/>
+      <w:bookmarkStart w:id="4" w:name="_Toc135725427"/>
       <w:r>
         <w:t>1.3</w:t>
       </w:r>
@@ -1923,49 +1735,49 @@
       <w:r>
         <w:t>Используемые программы и инструменты</w:t>
       </w:r>
+      <w:bookmarkEnd w:id="4"/>
+    </w:p>
+    <w:p>
+      <w:pPr>
+        <w:shd w:val="clear" w:color="auto" w:fill="FFFFFF"/>
+        <w:rPr>
+          <w:szCs w:val="24"/>
+        </w:rPr>
+      </w:pPr>
+      <w:r>
+        <w:rPr>
+          <w:szCs w:val="24"/>
+        </w:rPr>
+        <w:t>Реализация любой информационной системы обязательно начинается с выбора необходимых для её реализации средств, в частности средств проектирования, языка программирования и любого дополнительного программного обеспечения.</w:t>
+      </w:r>
+    </w:p>
+    <w:p>
+      <w:pPr>
+        <w:shd w:val="clear" w:color="auto" w:fill="FFFFFF"/>
+        <w:rPr>
+          <w:szCs w:val="24"/>
+        </w:rPr>
+      </w:pPr>
+    </w:p>
+    <w:p>
+      <w:pPr>
+        <w:pStyle w:val="3"/>
+      </w:pPr>
+      <w:bookmarkStart w:id="5" w:name="_Toc106668181"/>
+      <w:bookmarkStart w:id="6" w:name="_Toc106668395"/>
+      <w:bookmarkStart w:id="7" w:name="_Toc135725428"/>
+      <w:r>
+        <w:t>1</w:t>
+      </w:r>
+      <w:r>
+        <w:t xml:space="preserve">.3.1 </w:t>
+      </w:r>
+      <w:r>
+        <w:t>Средства проектирования</w:t>
+      </w:r>
       <w:bookmarkEnd w:id="5"/>
-    </w:p>
-    <w:p>
-      <w:pPr>
-        <w:shd w:val="clear" w:color="auto" w:fill="FFFFFF"/>
-        <w:rPr>
-          <w:szCs w:val="24"/>
-        </w:rPr>
-      </w:pPr>
-      <w:r>
-        <w:rPr>
-          <w:szCs w:val="24"/>
-        </w:rPr>
-        <w:t>Реализация любой информационной системы обязательно начинается с выбора необходимых для её реализации средств, в частности средств проектирования, языка программирования и любого дополнительного программного обеспечения.</w:t>
-      </w:r>
-    </w:p>
-    <w:p>
-      <w:pPr>
-        <w:shd w:val="clear" w:color="auto" w:fill="FFFFFF"/>
-        <w:rPr>
-          <w:szCs w:val="24"/>
-        </w:rPr>
-      </w:pPr>
-    </w:p>
-    <w:p>
-      <w:pPr>
-        <w:pStyle w:val="3"/>
-      </w:pPr>
-      <w:bookmarkStart w:id="6" w:name="_Toc106668181"/>
-      <w:bookmarkStart w:id="7" w:name="_Toc106668395"/>
-      <w:bookmarkStart w:id="8" w:name="_Toc135725428"/>
-      <w:r>
-        <w:t>1</w:t>
-      </w:r>
-      <w:r>
-        <w:t xml:space="preserve">.3.1 </w:t>
-      </w:r>
-      <w:r>
-        <w:t>Средства проектирования</w:t>
-      </w:r>
       <w:bookmarkEnd w:id="6"/>
       <w:bookmarkEnd w:id="7"/>
-      <w:bookmarkEnd w:id="8"/>
     </w:p>
     <w:p>
       <w:pPr>
@@ -2014,52 +1826,22 @@
         <w:rPr>
           <w:szCs w:val="24"/>
         </w:rPr>
-        <w:t xml:space="preserve"> предприятия использовалась среда проектирования диаграмм ER </w:t>
-      </w:r>
-      <w:proofErr w:type="spellStart"/>
+        <w:t xml:space="preserve"> предприятия использовалась среда проектирования диаграмм ER Ramus, а также программа визуализации графических диаграмм Draw.Io.</w:t>
+      </w:r>
+    </w:p>
+    <w:p>
+      <w:pPr>
+        <w:shd w:val="clear" w:color="auto" w:fill="FFFFFF"/>
+        <w:rPr>
+          <w:szCs w:val="24"/>
+        </w:rPr>
+      </w:pPr>
       <w:r>
         <w:rPr>
           <w:szCs w:val="24"/>
         </w:rPr>
         <w:t>Ramus</w:t>
       </w:r>
-      <w:proofErr w:type="spellEnd"/>
-      <w:r>
-        <w:rPr>
-          <w:szCs w:val="24"/>
-        </w:rPr>
-        <w:t xml:space="preserve">, а также программа визуализации графических диаграмм </w:t>
-      </w:r>
-      <w:proofErr w:type="spellStart"/>
-      <w:r>
-        <w:rPr>
-          <w:szCs w:val="24"/>
-        </w:rPr>
-        <w:t>Draw.Io</w:t>
-      </w:r>
-      <w:proofErr w:type="spellEnd"/>
-      <w:r>
-        <w:rPr>
-          <w:szCs w:val="24"/>
-        </w:rPr>
-        <w:t>.</w:t>
-      </w:r>
-    </w:p>
-    <w:p>
-      <w:pPr>
-        <w:shd w:val="clear" w:color="auto" w:fill="FFFFFF"/>
-        <w:rPr>
-          <w:szCs w:val="24"/>
-        </w:rPr>
-      </w:pPr>
-      <w:proofErr w:type="spellStart"/>
-      <w:r>
-        <w:rPr>
-          <w:szCs w:val="24"/>
-        </w:rPr>
-        <w:t>Ramus</w:t>
-      </w:r>
-      <w:proofErr w:type="spellEnd"/>
       <w:r>
         <w:rPr>
           <w:szCs w:val="24"/>
@@ -2111,6 +1893,7 @@
     </w:p>
     <w:p>
       <w:r>
+        <w:lastRenderedPageBreak/>
         <w:t xml:space="preserve">DFD </w:t>
       </w:r>
       <w:r>
@@ -2148,16 +1931,7 @@
         <w:ind w:left="0" w:firstLine="709"/>
       </w:pPr>
       <w:r>
-        <w:lastRenderedPageBreak/>
-        <w:t xml:space="preserve">Процесс (англ. </w:t>
-      </w:r>
-      <w:proofErr w:type="spellStart"/>
-      <w:r>
-        <w:t>Process</w:t>
-      </w:r>
-      <w:proofErr w:type="spellEnd"/>
-      <w:r>
-        <w:t xml:space="preserve">), т.е. функция или последовательность действий, которые нужно предпринять, чтобы данные были обработаны. Это может быть создание </w:t>
+        <w:t xml:space="preserve">Процесс (англ. Process), т.е. функция или последовательность действий, которые нужно предпринять, чтобы данные были обработаны. Это может быть создание </w:t>
       </w:r>
       <w:r>
         <w:t>цифрового двойника</w:t>
@@ -2209,23 +1983,7 @@
         <w:ind w:left="0" w:firstLine="709"/>
       </w:pPr>
       <w:r>
-        <w:t xml:space="preserve">Внешние сущности (англ. </w:t>
-      </w:r>
-      <w:proofErr w:type="spellStart"/>
-      <w:r>
-        <w:t>External</w:t>
-      </w:r>
-      <w:proofErr w:type="spellEnd"/>
-      <w:r>
-        <w:t xml:space="preserve"> </w:t>
-      </w:r>
-      <w:proofErr w:type="spellStart"/>
-      <w:r>
-        <w:t>Entity</w:t>
-      </w:r>
-      <w:proofErr w:type="spellEnd"/>
-      <w:r>
-        <w:t>). Это любые объекты, которые не входят в саму систему, но являются для нее источником информации либо получателями какой-либо информации из системы после обработки данных. Это может быть человек, внешняя система, какие-либо носители информации и хранилища данных</w:t>
+        <w:t>Внешние сущности (англ. External Entity). Это любые объекты, которые не входят в саму систему, но являются для нее источником информации либо получателями какой-либо информации из системы после обработки данных. Это может быть человек, внешняя система, какие-либо носители информации и хранилища данных</w:t>
       </w:r>
       <w:r>
         <w:t>;</w:t>
@@ -2241,23 +1999,7 @@
         <w:ind w:left="0" w:firstLine="709"/>
       </w:pPr>
       <w:r>
-        <w:t xml:space="preserve">Хранилище данных (англ. </w:t>
-      </w:r>
-      <w:proofErr w:type="spellStart"/>
-      <w:r>
-        <w:t>Data</w:t>
-      </w:r>
-      <w:proofErr w:type="spellEnd"/>
-      <w:r>
-        <w:t xml:space="preserve"> </w:t>
-      </w:r>
-      <w:proofErr w:type="spellStart"/>
-      <w:r>
-        <w:t>store</w:t>
-      </w:r>
-      <w:proofErr w:type="spellEnd"/>
-      <w:r>
-        <w:t>). Внутреннее хранилище данных для процессов в системе. Поступившие данные перед обработкой и результат после обработки, а также промежуточные значения должны где-то храниться. Это и есть базы данных, таблицы или любой другой вариант организации и хранения данных. Здесь будут храниться данные о клиентах, заявки клиентов, расходные накладные и любые другие данные, которые поступили в систему или являются результатом обработки процессов</w:t>
+        <w:t>Хранилище данных (англ. Data store). Внутреннее хранилище данных для процессов в системе. Поступившие данные перед обработкой и результат после обработки, а также промежуточные значения должны где-то храниться. Это и есть базы данных, таблицы или любой другой вариант организации и хранения данных. Здесь будут храниться данные о клиентах, заявки клиентов, расходные накладные и любые другие данные, которые поступили в систему или являются результатом обработки процессов</w:t>
       </w:r>
       <w:r>
         <w:t>;</w:t>
@@ -2273,23 +2015,8 @@
         <w:ind w:left="0" w:firstLine="709"/>
       </w:pPr>
       <w:r>
-        <w:t xml:space="preserve">Поток данных (англ. </w:t>
-      </w:r>
-      <w:proofErr w:type="spellStart"/>
-      <w:r>
-        <w:t>Data</w:t>
-      </w:r>
-      <w:proofErr w:type="spellEnd"/>
-      <w:r>
-        <w:t xml:space="preserve"> </w:t>
-      </w:r>
-      <w:proofErr w:type="spellStart"/>
-      <w:r>
-        <w:t>flow</w:t>
-      </w:r>
-      <w:proofErr w:type="spellEnd"/>
-      <w:r>
-        <w:t>). В нотации отображается в виде стрелок, которые показывают, какая информация входит, а какая исходит из того или иного блока на диаграмме.</w:t>
+        <w:lastRenderedPageBreak/>
+        <w:t>Поток данных (англ. Data flow). В нотации отображается в виде стрелок, которые показывают, какая информация входит, а какая исходит из того или иного блока на диаграмме.</w:t>
       </w:r>
     </w:p>
     <w:p>
@@ -2299,7 +2026,6 @@
     </w:p>
     <w:p>
       <w:r>
-        <w:lastRenderedPageBreak/>
         <w:t>Здесь, например, нет такого важного параметра, как время. Также в этой нотации не предусмотрены условия и «развилки». В DFD мы рассматриваем откуда появляются данные, какие данные нужны, их обработку и куда результаты отправить. Т.е. в этой нотации описывается не столько непосредственно процесс, сколько движение потоков данных.</w:t>
       </w:r>
     </w:p>
@@ -2312,6 +2038,7 @@
           <w:noProof/>
           <w:lang w:eastAsia="ru-RU"/>
         </w:rPr>
+        <w:lastRenderedPageBreak/>
         <w:drawing>
           <wp:inline distT="0" distB="0" distL="0" distR="0" wp14:anchorId="75BACC67" wp14:editId="2B1CC998">
             <wp:extent cx="5939790" cy="5639658"/>
@@ -2433,11 +2160,11 @@
     </w:p>
     <w:p>
       <w:r>
-        <w:t xml:space="preserve">Функциональная модель IDEF0 представляет собой набор блоков, каждый из которых представляет собой процесс со входами и выходами, </w:t>
+        <w:t xml:space="preserve">Функциональная модель IDEF0 представляет собой набор блоков, каждый из которых представляет собой процесс со входами и выходами, управлением и механизмами, которые детализируются (декомпозируются) до необходимого уровня. Наиболее важная функция расположена в верхнем левом углу. А соединяются функции между собой при помощи стрелок и описаний функциональных блоков. При этом каждый вид стрелки или </w:t>
       </w:r>
       <w:r>
         <w:lastRenderedPageBreak/>
-        <w:t>управлением и механизмами, которые детализируются (декомпозируются) до необходимого уровня. Наиболее важная функция расположена в верхнем левом углу. А соединяются функции между собой при помощи стрелок и описаний функциональных блоков. При этом каждый вид стрелки или активности имеет собственное значение. Данная модель позволяет описать все основные виды процессов, как административные, так и организационные.</w:t>
+        <w:t>активности имеет собственное значение. Данная модель позволяет описать все основные виды процессов, как административные, так и организационные.</w:t>
       </w:r>
     </w:p>
     <w:p>
@@ -2533,15 +2260,7 @@
         <w:ind w:left="0" w:firstLine="709"/>
       </w:pPr>
       <w:r>
-        <w:t>Механизмы (</w:t>
-      </w:r>
-      <w:proofErr w:type="gramStart"/>
-      <w:r>
-        <w:t>снизу вверх</w:t>
-      </w:r>
-      <w:proofErr w:type="gramEnd"/>
-      <w:r>
-        <w:t xml:space="preserve">) </w:t>
+        <w:t xml:space="preserve">Механизмы (снизу вверх) </w:t>
       </w:r>
       <w:r>
         <w:t>—</w:t>
@@ -2679,33 +2398,17 @@
     </w:p>
     <w:p>
       <w:r>
-        <w:t xml:space="preserve">Входящие и исходящие стрелки точнее было бы называть вводящими и выводящими, так как по-английски они называются </w:t>
-      </w:r>
-      <w:proofErr w:type="spellStart"/>
-      <w:r>
-        <w:t>Input</w:t>
-      </w:r>
-      <w:proofErr w:type="spellEnd"/>
-      <w:r>
-        <w:t xml:space="preserve"> и </w:t>
-      </w:r>
-      <w:proofErr w:type="spellStart"/>
-      <w:r>
-        <w:t>Output</w:t>
-      </w:r>
-      <w:proofErr w:type="spellEnd"/>
-      <w:r>
-        <w:t xml:space="preserve"> соответственно. Но особенности перевода и привычные названия выглядят уже так, как сложилось. И все же для правильного понимания терминов важно помнить их значение в данном случае. Это подтверждается еще и тем, что данная нотация создана прежде всего для разработки ПО, и термины переводить правильнее в этой точки зрения.</w:t>
+        <w:t>Входящие и исходящие стрелки точнее было бы называть вводящими и выводящими, так как по-английски они называются Input и Output соответственно. Но особенности перевода и привычные названия выглядят уже так, как сложилось. И все же для правильного понимания терминов важно помнить их значение в данном случае. Это подтверждается еще и тем, что данная нотация создана прежде всего для разработки ПО, и термины переводить правильнее в этой точки зрения.</w:t>
+      </w:r>
+    </w:p>
+    <w:p>
+      <w:r>
+        <w:t>Стрелки подписываются при помощи имен существительных (опыт, план, правила), а блоки – при помощи глаголов, т.е. в них описываются действия, которые производятся (создать товар, заключить договор, произвести отгрузку).</w:t>
       </w:r>
     </w:p>
     <w:p>
       <w:r>
         <w:lastRenderedPageBreak/>
-        <w:t>Стрелки подписываются при помощи имен существительных (опыт, план, правила), а блоки – при помощи глаголов, т.е. в них описываются действия, которые производятся (создать товар, заключить договор, произвести отгрузку).</w:t>
-      </w:r>
-    </w:p>
-    <w:p>
-      <w:r>
         <w:t xml:space="preserve">Также использовалось </w:t>
       </w:r>
       <w:r>
@@ -2866,7 +2569,6 @@
         <w:ind w:left="0" w:firstLine="709"/>
       </w:pPr>
       <w:r>
-        <w:lastRenderedPageBreak/>
         <w:t xml:space="preserve">Связь </w:t>
       </w:r>
       <w:r>
@@ -2903,6 +2605,7 @@
         <w:ind w:left="0" w:firstLine="709"/>
       </w:pPr>
       <w:r>
+        <w:lastRenderedPageBreak/>
         <w:t>Связь типа один-к-одному (1-1) означает, что один экземпляр первой сущности связан с одним экземпляром второй сущности. Связь один-к-одному чаще всего свидетельствует о том, что на самом деле мы имеем всего одну сущность, неправильно разделенную на две</w:t>
       </w:r>
       <w:r>
@@ -2941,15 +2644,7 @@
         <w:ind w:left="0" w:firstLine="709"/>
       </w:pPr>
       <w:r>
-        <w:t>Связь типа много-ко-многим (</w:t>
-      </w:r>
-      <w:proofErr w:type="gramStart"/>
-      <w:r>
-        <w:t>М-М</w:t>
-      </w:r>
-      <w:proofErr w:type="gramEnd"/>
-      <w:r>
-        <w:t>) означает, что каждый экземпляр первой сущности может быть связан с несколькими экземплярами второй сущности, и каждый экземпляр второй сущности может быть связан с несколькими экземплярами первой сущности. Тип связи много-ко-многим является временным типом связи, допустимым на ранних этапах разработки модели. В дальнейшем этот тип связи должен быть заменен двумя связями типа один-ко-многим путем создания промежуточной сущности.</w:t>
+        <w:t>Связь типа много-ко-многим (М-М) означает, что каждый экземпляр первой сущности может быть связан с несколькими экземплярами второй сущности, и каждый экземпляр второй сущности может быть связан с несколькими экземплярами первой сущности. Тип связи много-ко-многим является временным типом связи, допустимым на ранних этапах разработки модели. В дальнейшем этот тип связи должен быть заменен двумя связями типа один-ко-многим путем создания промежуточной сущности.</w:t>
       </w:r>
     </w:p>
     <w:p>
@@ -3113,26 +2808,29 @@
       <w:pPr>
         <w:pStyle w:val="3"/>
       </w:pPr>
-      <w:bookmarkStart w:id="9" w:name="_Toc106668182"/>
-      <w:bookmarkStart w:id="10" w:name="_Toc106668396"/>
-      <w:bookmarkStart w:id="11" w:name="_Toc135725429"/>
+      <w:bookmarkStart w:id="8" w:name="_Toc106668182"/>
+      <w:bookmarkStart w:id="9" w:name="_Toc106668396"/>
+      <w:bookmarkStart w:id="10" w:name="_Toc135725429"/>
+      <w:r>
+        <w:t xml:space="preserve">1.3.2 </w:t>
+      </w:r>
+      <w:bookmarkEnd w:id="8"/>
+      <w:bookmarkEnd w:id="9"/>
+      <w:r>
+        <w:t>Серверная часть</w:t>
+      </w:r>
+      <w:bookmarkEnd w:id="10"/>
+    </w:p>
+    <w:p>
+      <w:r>
+        <w:t>Практическая реализация информационной системы подразумевает использование</w:t>
+      </w:r>
+      <w:r>
+        <w:t xml:space="preserve"> языка программирования, а также выбор наиболее подходящей архитектуры информационной системы. В нашем случае, автоматизация работы диспетчера предполагает работу с сервером для хранения информации через визуальный интерфейс. Таким образом, необходимо определить: </w:t>
+      </w:r>
       <w:r>
         <w:lastRenderedPageBreak/>
-        <w:t xml:space="preserve">1.3.2 </w:t>
-      </w:r>
-      <w:bookmarkEnd w:id="9"/>
-      <w:bookmarkEnd w:id="10"/>
-      <w:r>
-        <w:t>Серверная часть</w:t>
-      </w:r>
-      <w:bookmarkEnd w:id="11"/>
-    </w:p>
-    <w:p>
-      <w:r>
-        <w:t>Практическая реализация информационной системы подразумевает использование</w:t>
-      </w:r>
-      <w:r>
-        <w:t xml:space="preserve"> языка программирования, а также выбор наиболее подходящей архитектуры информационной системы. В нашем случае, автоматизация работы диспетчера предполагает работу с сервером для хранения информации через визуальный интерфейс. Таким образом, необходимо определить: программный модуль реализации серверной части, библиотека визуального интерфейса и язык программирования.</w:t>
+        <w:t>программный модуль реализации серверной части, библиотека визуального интерфейса и язык программирования.</w:t>
       </w:r>
     </w:p>
     <w:p>
@@ -3182,15 +2880,7 @@
         <w:t>й на платформе .NET, развиваемая</w:t>
       </w:r>
       <w:r>
-        <w:t xml:space="preserve"> компанией </w:t>
-      </w:r>
-      <w:proofErr w:type="spellStart"/>
-      <w:r>
-        <w:t>Microsoft</w:t>
-      </w:r>
-      <w:proofErr w:type="spellEnd"/>
-      <w:r>
-        <w:t>. В качестве языков программирования для разработки приложений на ASP.NET используются C# и F#.</w:t>
+        <w:t xml:space="preserve"> компанией Microsoft. В качестве языков программирования для разработки приложений на ASP.NET используются C# и F#.</w:t>
       </w:r>
       <w:r>
         <w:t xml:space="preserve"> </w:t>
@@ -3242,32 +2932,14 @@
       <w:r>
         <w:t xml:space="preserve"> - </w:t>
       </w:r>
-      <w:proofErr w:type="spellStart"/>
-      <w:r>
-        <w:t>фреймворк</w:t>
-      </w:r>
-      <w:proofErr w:type="spellEnd"/>
-      <w:r>
-        <w:t xml:space="preserve"> для быстрой разработки </w:t>
-      </w:r>
-      <w:proofErr w:type="spellStart"/>
-      <w:r>
-        <w:t>бэкэнд</w:t>
-      </w:r>
-      <w:proofErr w:type="spellEnd"/>
-      <w:r>
-        <w:t>-сервисов</w:t>
-      </w:r>
-      <w:r>
-        <w:t xml:space="preserve"> и приложений на </w:t>
-      </w:r>
-      <w:proofErr w:type="spellStart"/>
-      <w:r>
-        <w:t>Python</w:t>
-      </w:r>
-      <w:proofErr w:type="spellEnd"/>
-      <w:r>
-        <w:t>. Это значит, что с ним можно будет собрать готовый сайт или веб-приложение быстрее, проще и аккуратнее, чем писать весь код самому с нуля. Для этого ра</w:t>
+      <w:r>
+        <w:t xml:space="preserve">фреймворк для быстрой разработки </w:t>
+      </w:r>
+      <w:r>
+        <w:t>бэкэнд-сервисов</w:t>
+      </w:r>
+      <w:r>
+        <w:t xml:space="preserve"> и приложений на Python. Это значит, что с ним можно будет собрать готовый сайт или веб-приложение быстрее, проще и аккуратнее, чем писать весь код самому с нуля. Для этого ра</w:t>
       </w:r>
       <w:r>
         <w:t xml:space="preserve">зработчику сразу доступны: встроенный веб-сервер, механизм авторизации, встроенная система кэширования, шаблоны функций. Из недостатков основным является использование </w:t>
@@ -3313,13 +2985,8 @@
       <w:r>
         <w:t xml:space="preserve"> </w:t>
       </w:r>
-      <w:proofErr w:type="spellStart"/>
-      <w:r>
-        <w:t>фреймворк</w:t>
-      </w:r>
-      <w:proofErr w:type="spellEnd"/>
-      <w:r>
-        <w:t>, причиной послужил факт наличия модульной системы компонентов, а также наличие дополнительных инструментов.</w:t>
+      <w:r>
+        <w:t>фреймворк, причиной послужил факт наличия модульной системы компонентов, а также наличие дополнительных инструментов.</w:t>
       </w:r>
     </w:p>
     <w:p/>
@@ -3327,19 +2994,18 @@
       <w:pPr>
         <w:pStyle w:val="3"/>
       </w:pPr>
-      <w:bookmarkStart w:id="12" w:name="_Toc106668183"/>
-      <w:bookmarkStart w:id="13" w:name="_Toc106668397"/>
-      <w:bookmarkStart w:id="14" w:name="_Toc135725430"/>
-      <w:r>
-        <w:lastRenderedPageBreak/>
+      <w:bookmarkStart w:id="11" w:name="_Toc106668183"/>
+      <w:bookmarkStart w:id="12" w:name="_Toc106668397"/>
+      <w:bookmarkStart w:id="13" w:name="_Toc135725430"/>
+      <w:r>
         <w:t xml:space="preserve">1.3.3 </w:t>
       </w:r>
+      <w:bookmarkEnd w:id="11"/>
       <w:bookmarkEnd w:id="12"/>
+      <w:r>
+        <w:t>Клиентская часть</w:t>
+      </w:r>
       <w:bookmarkEnd w:id="13"/>
-      <w:r>
-        <w:t>Клиентская часть</w:t>
-      </w:r>
-      <w:bookmarkEnd w:id="14"/>
     </w:p>
     <w:p>
       <w:r>
@@ -3363,43 +3029,21 @@
         </w:numPr>
         <w:ind w:left="0" w:firstLine="709"/>
       </w:pPr>
-      <w:proofErr w:type="spellStart"/>
       <w:r>
         <w:rPr>
           <w:lang w:val="en-US"/>
         </w:rPr>
         <w:t>WinForms</w:t>
       </w:r>
-      <w:proofErr w:type="spellEnd"/>
       <w:r>
         <w:t xml:space="preserve"> - </w:t>
       </w:r>
       <w:r>
-        <w:t xml:space="preserve">это бесплатная библиотека графических классов с открытым исходным кодом, входящая в состав </w:t>
-      </w:r>
-      <w:proofErr w:type="spellStart"/>
-      <w:r>
-        <w:t>Microsoft</w:t>
-      </w:r>
-      <w:proofErr w:type="spellEnd"/>
-      <w:r>
-        <w:t xml:space="preserve"> .NET, .NET </w:t>
-      </w:r>
-      <w:proofErr w:type="spellStart"/>
-      <w:r>
-        <w:t>Framework</w:t>
-      </w:r>
-      <w:proofErr w:type="spellEnd"/>
-      <w:r>
-        <w:t xml:space="preserve"> или </w:t>
-      </w:r>
-      <w:proofErr w:type="spellStart"/>
-      <w:r>
-        <w:t>Mono</w:t>
-      </w:r>
-      <w:proofErr w:type="spellEnd"/>
-      <w:r>
-        <w:t>, предоставляющая платформу для написания клиентских приложений для настольных компьютеров, ноутбуков и планшетных ПК</w:t>
+        <w:t xml:space="preserve">это бесплатная библиотека графических классов с открытым исходным кодом, входящая в состав Microsoft .NET, .NET Framework или Mono, предоставляющая платформу для написания клиентских </w:t>
+      </w:r>
+      <w:r>
+        <w:lastRenderedPageBreak/>
+        <w:t>приложений для настольных компьютеров, ноутбуков и планшетных ПК</w:t>
       </w:r>
       <w:r>
         <w:t xml:space="preserve">. Не имеет кроссплатформенности, каждая форма состоит из стандартных элементов </w:t>
@@ -3411,15 +3055,7 @@
         <w:t>Windows</w:t>
       </w:r>
       <w:r>
-        <w:t xml:space="preserve">, является устаревшим </w:t>
-      </w:r>
-      <w:proofErr w:type="spellStart"/>
-      <w:r>
-        <w:t>фреймворком</w:t>
-      </w:r>
-      <w:proofErr w:type="spellEnd"/>
-      <w:r>
-        <w:t>. Из плюсов – простота разработки.</w:t>
+        <w:t>, является устаревшим фреймворком. Из плюсов – простота разработки.</w:t>
       </w:r>
     </w:p>
     <w:p>
@@ -3438,31 +3074,7 @@
         <w:t>WPF</w:t>
       </w:r>
       <w:r>
-        <w:t xml:space="preserve"> - Технология WPF (</w:t>
-      </w:r>
-      <w:proofErr w:type="spellStart"/>
-      <w:r>
-        <w:t>Windows</w:t>
-      </w:r>
-      <w:proofErr w:type="spellEnd"/>
-      <w:r>
-        <w:t xml:space="preserve"> </w:t>
-      </w:r>
-      <w:proofErr w:type="spellStart"/>
-      <w:r>
-        <w:t>Presentation</w:t>
-      </w:r>
-      <w:proofErr w:type="spellEnd"/>
-      <w:r>
-        <w:t xml:space="preserve"> </w:t>
-      </w:r>
-      <w:proofErr w:type="spellStart"/>
-      <w:r>
-        <w:t>Foundation</w:t>
-      </w:r>
-      <w:proofErr w:type="spellEnd"/>
-      <w:r>
-        <w:t xml:space="preserve">) является часть экосистемы платформы .NET и представляет собой подсистему для построения графических интерфейсов. </w:t>
+        <w:t xml:space="preserve"> - Технология WPF (Windows Presentation Foundation) является часть экосистемы платформы .NET и представляет собой подсистему для построения графических интерфейсов. </w:t>
       </w:r>
       <w:r>
         <w:t>Основное</w:t>
@@ -3477,15 +3089,7 @@
         <w:t>WPF</w:t>
       </w:r>
       <w:r>
-        <w:t xml:space="preserve"> - в том, что для </w:t>
-      </w:r>
-      <w:proofErr w:type="spellStart"/>
-      <w:r>
-        <w:t>отрисовки</w:t>
-      </w:r>
-      <w:proofErr w:type="spellEnd"/>
-      <w:r>
-        <w:t xml:space="preserve"> графики используется не </w:t>
+        <w:t xml:space="preserve"> - в том, что для отрисовки графики используется не </w:t>
       </w:r>
       <w:r>
         <w:rPr>
@@ -3631,10 +3235,10 @@
       <w:pPr>
         <w:pStyle w:val="3"/>
       </w:pPr>
-      <w:bookmarkStart w:id="15" w:name="_Toc105529513"/>
-      <w:bookmarkStart w:id="16" w:name="_Toc106668184"/>
-      <w:bookmarkStart w:id="17" w:name="_Toc106668398"/>
-      <w:bookmarkStart w:id="18" w:name="_Toc135725431"/>
+      <w:bookmarkStart w:id="14" w:name="_Toc105529513"/>
+      <w:bookmarkStart w:id="15" w:name="_Toc106668184"/>
+      <w:bookmarkStart w:id="16" w:name="_Toc106668398"/>
+      <w:bookmarkStart w:id="17" w:name="_Toc135725431"/>
       <w:r>
         <w:t>1.</w:t>
       </w:r>
@@ -3647,16 +3251,16 @@
       <w:r>
         <w:t xml:space="preserve"> </w:t>
       </w:r>
+      <w:bookmarkEnd w:id="14"/>
+      <w:r>
+        <w:t>Среда</w:t>
+      </w:r>
+      <w:r>
+        <w:t xml:space="preserve"> программирования</w:t>
+      </w:r>
       <w:bookmarkEnd w:id="15"/>
-      <w:r>
-        <w:t>Среда</w:t>
-      </w:r>
-      <w:r>
-        <w:t xml:space="preserve"> программирования</w:t>
-      </w:r>
       <w:bookmarkEnd w:id="16"/>
       <w:bookmarkEnd w:id="17"/>
-      <w:bookmarkEnd w:id="18"/>
     </w:p>
     <w:p>
       <w:r>
@@ -3689,7 +3293,6 @@
           <w:bCs/>
           <w:lang w:val="en-US"/>
         </w:rPr>
-        <w:lastRenderedPageBreak/>
         <w:t>Microsoft</w:t>
       </w:r>
       <w:r>
@@ -3797,7 +3400,11 @@
         <w:t>, мобильных приложений</w:t>
       </w:r>
       <w:r>
-        <w:t xml:space="preserve">), веб-сайтов, веб-приложений, веб-служб и многого другого. Дополнительно устанавливая различные компоненты, подготовленные в качестве опций, можно кросс-разрабатывать приложения для других платформ, таких как </w:t>
+        <w:t>), веб-сайтов, веб-приложений, веб-служб и многого другого. Дополнительно устанавливая различные компоненты, подготовленные в качестве опций, можно кросс-</w:t>
+      </w:r>
+      <w:r>
+        <w:lastRenderedPageBreak/>
+        <w:t xml:space="preserve">разрабатывать приложения для других платформ, таких как </w:t>
       </w:r>
       <w:r>
         <w:rPr>
@@ -3968,123 +3575,46 @@
         <w:rPr>
           <w:bCs/>
         </w:rPr>
+        <w:t xml:space="preserve"> Rider</w:t>
+      </w:r>
+      <w:r>
         <w:t xml:space="preserve"> </w:t>
       </w:r>
-      <w:proofErr w:type="spellStart"/>
-      <w:r>
-        <w:rPr>
-          <w:bCs/>
-        </w:rPr>
-        <w:t>Rider</w:t>
-      </w:r>
-      <w:proofErr w:type="spellEnd"/>
+      <w:r>
+        <w:t>—</w:t>
+      </w:r>
+      <w:r>
+        <w:t xml:space="preserve"> это быстрая и мощная кросс-платформенная IDE для .NET позволяет открывать, редактировать, собирать, запускать и отлаживать большинство .NET-приложений: дестопные и веб-приложения, библиотеки и сервисы (пока что не поддерживается отладка приложений UWP). Также поддерживаются приложения, разрабатываемые на .NET Core и Mono, в том числе игры на движке Unity и мобильные приложения Xamarin.</w:t>
+      </w:r>
+    </w:p>
+    <w:p>
+      <w:r>
+        <w:t>Rider поддерживает множество языков .NET-разработки, включая C#, F#, VB.NET, ASP.NET (механизмы визуализации ASPX и Razor), XAML, XML, JavaScript, TypeScript, JSON, HTML, CSS, SCSS, LESS и SQL.</w:t>
+      </w:r>
+    </w:p>
+    <w:p>
+      <w:r>
+        <w:t xml:space="preserve">Из всех представленных вариантов, </w:t>
+      </w:r>
+      <w:r>
+        <w:rPr>
+          <w:lang w:val="en-US"/>
+        </w:rPr>
+        <w:t>Visual</w:t>
+      </w:r>
       <w:r>
         <w:t xml:space="preserve"> </w:t>
       </w:r>
       <w:r>
-        <w:t>—</w:t>
-      </w:r>
-      <w:r>
-        <w:t xml:space="preserve"> это быстрая и мощная кросс-платформенная IDE для .NET позволяет открывать, редактировать, собирать, запускать и отлаживать большинство .NET-приложений: </w:t>
-      </w:r>
-      <w:proofErr w:type="spellStart"/>
-      <w:r>
-        <w:t>дестопные</w:t>
-      </w:r>
-      <w:proofErr w:type="spellEnd"/>
-      <w:r>
-        <w:t xml:space="preserve"> и веб-приложения, библиотеки и сервисы (пока что не поддерживается отладка приложений UWP). Также поддерживаются приложения, разрабатываемые на .NET </w:t>
-      </w:r>
-      <w:proofErr w:type="spellStart"/>
-      <w:r>
-        <w:t>Core</w:t>
-      </w:r>
-      <w:proofErr w:type="spellEnd"/>
-      <w:r>
-        <w:t xml:space="preserve"> и </w:t>
-      </w:r>
-      <w:proofErr w:type="spellStart"/>
-      <w:r>
-        <w:t>Mono</w:t>
-      </w:r>
-      <w:proofErr w:type="spellEnd"/>
-      <w:r>
-        <w:t xml:space="preserve">, в том числе игры на движке </w:t>
-      </w:r>
-      <w:proofErr w:type="spellStart"/>
-      <w:r>
-        <w:t>Unity</w:t>
-      </w:r>
-      <w:proofErr w:type="spellEnd"/>
-      <w:r>
-        <w:t xml:space="preserve"> и мобильные приложения </w:t>
-      </w:r>
-      <w:proofErr w:type="spellStart"/>
-      <w:r>
-        <w:t>Xamarin</w:t>
-      </w:r>
-      <w:proofErr w:type="spellEnd"/>
-      <w:r>
-        <w:t>.</w:t>
-      </w:r>
-    </w:p>
-    <w:p>
-      <w:proofErr w:type="spellStart"/>
-      <w:r>
-        <w:t>Rider</w:t>
-      </w:r>
-      <w:proofErr w:type="spellEnd"/>
-      <w:r>
-        <w:t xml:space="preserve"> поддерживает множество языков .NET-разработки, включая C#, F#, VB.NET, ASP.NET (механизмы визуализации ASPX и </w:t>
-      </w:r>
-      <w:proofErr w:type="spellStart"/>
-      <w:r>
-        <w:t>Razor</w:t>
-      </w:r>
-      <w:proofErr w:type="spellEnd"/>
-      <w:r>
-        <w:t xml:space="preserve">), XAML, XML, </w:t>
-      </w:r>
-      <w:proofErr w:type="spellStart"/>
-      <w:r>
-        <w:t>JavaScript</w:t>
-      </w:r>
-      <w:proofErr w:type="spellEnd"/>
-      <w:r>
-        <w:t xml:space="preserve">, </w:t>
-      </w:r>
-      <w:proofErr w:type="spellStart"/>
-      <w:r>
-        <w:t>TypeScript</w:t>
-      </w:r>
-      <w:proofErr w:type="spellEnd"/>
-      <w:r>
-        <w:t>, JSON, HTML, CSS, SCSS, LESS и SQL.</w:t>
-      </w:r>
-    </w:p>
-    <w:p>
-      <w:r>
-        <w:t xml:space="preserve">Из всех представленных вариантов, </w:t>
-      </w:r>
-      <w:r>
         <w:rPr>
           <w:lang w:val="en-US"/>
         </w:rPr>
-        <w:t>Visual</w:t>
+        <w:t>Studio</w:t>
       </w:r>
       <w:r>
         <w:t xml:space="preserve"> </w:t>
       </w:r>
       <w:r>
-        <w:rPr>
-          <w:lang w:val="en-US"/>
-        </w:rPr>
-        <w:t>Studio</w:t>
-      </w:r>
-      <w:r>
-        <w:t xml:space="preserve"> </w:t>
-      </w:r>
-      <w:r>
         <w:t>выглядит наиболее подходящими под текущие задачи за счет наличия большого количества дополнительных плагинов и кроссплатформенности.</w:t>
       </w:r>
     </w:p>
@@ -4097,25 +3627,27 @@
       <w:pPr>
         <w:pStyle w:val="3"/>
       </w:pPr>
-      <w:bookmarkStart w:id="19" w:name="_Toc106668185"/>
-      <w:bookmarkStart w:id="20" w:name="_Toc106668399"/>
-      <w:bookmarkStart w:id="21" w:name="_Toc135725432"/>
+      <w:bookmarkStart w:id="18" w:name="_Toc106668185"/>
+      <w:bookmarkStart w:id="19" w:name="_Toc106668399"/>
+      <w:bookmarkStart w:id="20" w:name="_Toc135725432"/>
       <w:r>
         <w:t>1.3.5 Иные вспомогательные программные средства</w:t>
       </w:r>
+      <w:bookmarkEnd w:id="18"/>
       <w:bookmarkEnd w:id="19"/>
       <w:bookmarkEnd w:id="20"/>
-      <w:bookmarkEnd w:id="21"/>
-    </w:p>
-    <w:p>
-      <w:r>
-        <w:t xml:space="preserve">Система контроля версий — это система, регистрирующая изменения в одном или нескольких файлах с тем, чтобы в дальнейшем была возможность вернуться к определённым старым версиям этих файлов. Чаще всего в системах контроля версий хранятся исходные коды программ, но на самом деле под </w:t>
-      </w:r>
-      <w:proofErr w:type="spellStart"/>
+    </w:p>
+    <w:p>
+      <w:r>
+        <w:t xml:space="preserve">Система контроля версий — это система, регистрирующая изменения в одном или нескольких файлах с тем, чтобы в дальнейшем была возможность вернуться к определённым старым версиям этих файлов. Чаще всего в системах контроля версий хранятся исходные коды программ, но на самом </w:t>
+      </w:r>
+      <w:r>
+        <w:lastRenderedPageBreak/>
+        <w:t xml:space="preserve">деле под </w:t>
+      </w:r>
       <w:r>
         <w:t>версионный</w:t>
       </w:r>
-      <w:proofErr w:type="spellEnd"/>
       <w:r>
         <w:t xml:space="preserve"> контроль можно поместить файлы практически любого типа.</w:t>
       </w:r>
@@ -4127,11 +3659,9 @@
       <w:r>
         <w:t xml:space="preserve"> В данной работе используется </w:t>
       </w:r>
-      <w:proofErr w:type="spellStart"/>
       <w:r>
         <w:t>Git</w:t>
       </w:r>
-      <w:proofErr w:type="spellEnd"/>
       <w:r>
         <w:t xml:space="preserve"> </w:t>
       </w:r>
@@ -4162,11 +3692,9 @@
         </w:numPr>
         <w:ind w:left="0" w:firstLine="709"/>
       </w:pPr>
-      <w:proofErr w:type="spellStart"/>
       <w:r>
         <w:t>Репозиторий</w:t>
       </w:r>
-      <w:proofErr w:type="spellEnd"/>
       <w:r>
         <w:t xml:space="preserve"> </w:t>
       </w:r>
@@ -4199,15 +3727,7 @@
         <w:t xml:space="preserve"> </w:t>
       </w:r>
       <w:r>
-        <w:t xml:space="preserve">— извлечённая из </w:t>
-      </w:r>
-      <w:proofErr w:type="spellStart"/>
-      <w:r>
-        <w:t>репозитория</w:t>
-      </w:r>
-      <w:proofErr w:type="spellEnd"/>
-      <w:r>
-        <w:t xml:space="preserve"> копия определённой версии проекта;</w:t>
+        <w:t>— извлечённая из репозитория копия определённой версии проекта;</w:t>
       </w:r>
     </w:p>
     <w:p>
@@ -4260,16 +3780,89 @@
         </w:numPr>
         <w:ind w:left="0" w:firstLine="709"/>
       </w:pPr>
-      <w:proofErr w:type="spellStart"/>
-      <w:r>
-        <w:t>Коммит</w:t>
-      </w:r>
-      <w:proofErr w:type="spellEnd"/>
+      <w:r>
+        <w:t xml:space="preserve">Коммит </w:t>
+      </w:r>
+      <w:r>
+        <w:t>— ревизия проекта с определенным набором изменений</w:t>
+      </w:r>
+      <w:r>
+        <w:t>.</w:t>
+      </w:r>
+    </w:p>
+    <w:p>
+      <w:r>
+        <w:t xml:space="preserve">В целом алгоритм работы с </w:t>
+      </w:r>
+      <w:r>
+        <w:rPr>
+          <w:lang w:val="en-US"/>
+        </w:rPr>
+        <w:t>Git</w:t>
+      </w:r>
       <w:r>
         <w:t xml:space="preserve"> </w:t>
       </w:r>
       <w:r>
-        <w:t>— ревизия проекта с определенным набором изменений</w:t>
+        <w:t>можно описать следующим образом:</w:t>
+      </w:r>
+    </w:p>
+    <w:p>
+      <w:r>
+        <w:t xml:space="preserve">Создается </w:t>
+      </w:r>
+      <w:r>
+        <w:rPr>
+          <w:lang w:val="en-US"/>
+        </w:rPr>
+        <w:t>Git</w:t>
+      </w:r>
+      <w:r>
+        <w:t xml:space="preserve"> </w:t>
+      </w:r>
+      <w:r>
+        <w:t>репозиторий, инициализируется проекта.</w:t>
+      </w:r>
+    </w:p>
+    <w:p>
+      <w:r>
+        <w:t>Каждый раз, когда проект достигает состояния, которое необходимо сохранить (обычно рекомендуют фиксировать каждое атомарное изменение, т.е. функцию, класс или законченный алгорим),</w:t>
+      </w:r>
+      <w:r>
+        <w:t xml:space="preserve"> </w:t>
+      </w:r>
+      <w:r>
+        <w:t xml:space="preserve">фиксируются “снимки” состояния этих изменений в </w:t>
+      </w:r>
+      <w:r>
+        <w:t>реп</w:t>
+      </w:r>
+      <w:r>
+        <w:t>озитории.</w:t>
+      </w:r>
+      <w:r>
+        <w:t xml:space="preserve"> </w:t>
+      </w:r>
+    </w:p>
+    <w:p>
+      <w:r>
+        <w:t xml:space="preserve">Каждый файл в вашем рабочем каталоге может находиться в одном из двух состояний: под версионным контролем (отслеживаемые) и нет </w:t>
+      </w:r>
+      <w:r>
+        <w:lastRenderedPageBreak/>
+        <w:t xml:space="preserve">(неотслеживаемые). Отслеживаемые файлы — это те файлы, которые были в последнем </w:t>
+      </w:r>
+      <w:r>
+        <w:t>снимке</w:t>
+      </w:r>
+      <w:r>
+        <w:t xml:space="preserve"> состояния проекта; они могут быть неизменёнными, изменёнными или подготовленными к коммиту. Неотслеживаемые файлы — это всё остальное, любые файлы в вашем рабочем каталоге, которые не входили в ваш последний слепок состояния и не подготовлены к коммиту. </w:t>
+      </w:r>
+      <w:r>
+        <w:t xml:space="preserve">При первом клонировании или инициализации репозитория </w:t>
+      </w:r>
+      <w:r>
+        <w:t>все файлы будут отслеживаемыми и неизменёнными</w:t>
       </w:r>
       <w:r>
         <w:t>.</w:t>
@@ -4277,236 +3870,33 @@
     </w:p>
     <w:p>
       <w:r>
-        <w:t xml:space="preserve">В целом алгоритм работы с </w:t>
-      </w:r>
-      <w:proofErr w:type="spellStart"/>
-      <w:r>
-        <w:rPr>
-          <w:lang w:val="en-US"/>
-        </w:rPr>
-        <w:t>Git</w:t>
-      </w:r>
-      <w:proofErr w:type="spellEnd"/>
+        <w:t>При любом редактировании файлов</w:t>
+      </w:r>
+      <w:r>
+        <w:t xml:space="preserve"> Git будет рассматривать их как изменённые, т.к. </w:t>
+      </w:r>
+      <w:r>
+        <w:t>их хэш-сумма изменилась со времени последнего коммита</w:t>
+      </w:r>
+      <w:r>
+        <w:t>.</w:t>
+      </w:r>
+      <w:r>
+        <w:t xml:space="preserve"> Изменения индексируются, после чего коммит сохраняется и, если необходимо, выгружается на удаленный сервер.</w:t>
+      </w:r>
       <w:r>
         <w:t xml:space="preserve"> </w:t>
       </w:r>
-      <w:r>
-        <w:t>можно описать следующим образом:</w:t>
-      </w:r>
-    </w:p>
-    <w:p>
-      <w:r>
-        <w:t xml:space="preserve">Создается </w:t>
-      </w:r>
-      <w:proofErr w:type="spellStart"/>
-      <w:r>
-        <w:rPr>
-          <w:lang w:val="en-US"/>
-        </w:rPr>
-        <w:t>Git</w:t>
-      </w:r>
-      <w:proofErr w:type="spellEnd"/>
-      <w:r>
-        <w:t xml:space="preserve"> </w:t>
-      </w:r>
-      <w:proofErr w:type="spellStart"/>
-      <w:r>
-        <w:t>репозиторий</w:t>
-      </w:r>
-      <w:proofErr w:type="spellEnd"/>
-      <w:r>
-        <w:t>, инициализируется проекта.</w:t>
-      </w:r>
-    </w:p>
-    <w:p>
-      <w:r>
-        <w:lastRenderedPageBreak/>
-        <w:t xml:space="preserve">Каждый раз, когда проект достигает состояния, которое необходимо сохранить (обычно рекомендуют фиксировать каждое атомарное изменение, т.е. функцию, класс или законченный </w:t>
-      </w:r>
-      <w:proofErr w:type="spellStart"/>
-      <w:r>
-        <w:t>алгорим</w:t>
-      </w:r>
-      <w:proofErr w:type="spellEnd"/>
-      <w:r>
-        <w:t>),</w:t>
-      </w:r>
-      <w:r>
-        <w:t xml:space="preserve"> </w:t>
-      </w:r>
-      <w:r>
-        <w:t xml:space="preserve">фиксируются “снимки” состояния этих изменений в </w:t>
-      </w:r>
-      <w:proofErr w:type="spellStart"/>
-      <w:r>
-        <w:t>реп</w:t>
-      </w:r>
-      <w:r>
-        <w:t>озитории</w:t>
-      </w:r>
-      <w:proofErr w:type="spellEnd"/>
-      <w:r>
-        <w:t>.</w:t>
-      </w:r>
-      <w:r>
-        <w:t xml:space="preserve"> </w:t>
-      </w:r>
-    </w:p>
-    <w:p>
-      <w:r>
-        <w:t xml:space="preserve">Каждый файл в вашем рабочем каталоге может находиться в одном из двух состояний: под </w:t>
-      </w:r>
-      <w:proofErr w:type="spellStart"/>
-      <w:r>
-        <w:t>версионным</w:t>
-      </w:r>
-      <w:proofErr w:type="spellEnd"/>
-      <w:r>
-        <w:t xml:space="preserve"> контролем (отслеживаемые) и нет (</w:t>
-      </w:r>
-      <w:proofErr w:type="spellStart"/>
-      <w:r>
-        <w:t>неотслеживаемые</w:t>
-      </w:r>
-      <w:proofErr w:type="spellEnd"/>
-      <w:r>
-        <w:t xml:space="preserve">). Отслеживаемые файлы — это те файлы, которые были в последнем </w:t>
-      </w:r>
-      <w:r>
-        <w:t>снимке</w:t>
-      </w:r>
-      <w:r>
-        <w:t xml:space="preserve"> состояния проекта; они могут быть неизменёнными, изменёнными или подготовленными к </w:t>
-      </w:r>
-      <w:proofErr w:type="spellStart"/>
-      <w:r>
-        <w:t>коммиту</w:t>
-      </w:r>
-      <w:proofErr w:type="spellEnd"/>
-      <w:r>
-        <w:t xml:space="preserve">. </w:t>
-      </w:r>
-      <w:proofErr w:type="spellStart"/>
-      <w:r>
-        <w:t>Неотслеживаемые</w:t>
-      </w:r>
-      <w:proofErr w:type="spellEnd"/>
-      <w:r>
-        <w:t xml:space="preserve"> файлы — это всё остальное, любые файлы в вашем рабочем каталоге, которые не входили в ваш последний слепок состояния и не подготовлены к </w:t>
-      </w:r>
-      <w:proofErr w:type="spellStart"/>
-      <w:r>
-        <w:t>коммиту</w:t>
-      </w:r>
-      <w:proofErr w:type="spellEnd"/>
-      <w:r>
-        <w:t xml:space="preserve">. </w:t>
-      </w:r>
-      <w:r>
-        <w:t xml:space="preserve">При первом клонировании или инициализации </w:t>
-      </w:r>
-      <w:proofErr w:type="spellStart"/>
-      <w:r>
-        <w:t>репозитория</w:t>
-      </w:r>
-      <w:proofErr w:type="spellEnd"/>
-      <w:r>
-        <w:t xml:space="preserve"> </w:t>
-      </w:r>
-      <w:r>
-        <w:t>все файлы будут отслеживаемыми и неизменёнными</w:t>
-      </w:r>
-      <w:r>
-        <w:t>.</w:t>
-      </w:r>
-    </w:p>
-    <w:p>
-      <w:r>
-        <w:t>При любом редактировании файлов</w:t>
-      </w:r>
-      <w:r>
-        <w:t xml:space="preserve"> </w:t>
-      </w:r>
-      <w:proofErr w:type="spellStart"/>
-      <w:r>
-        <w:t>Git</w:t>
-      </w:r>
-      <w:proofErr w:type="spellEnd"/>
-      <w:r>
-        <w:t xml:space="preserve"> будет рассматривать их как изменённые, т.к. </w:t>
-      </w:r>
-      <w:r>
-        <w:t xml:space="preserve">их </w:t>
-      </w:r>
-      <w:proofErr w:type="spellStart"/>
-      <w:r>
-        <w:t>хэш</w:t>
-      </w:r>
-      <w:proofErr w:type="spellEnd"/>
-      <w:r>
-        <w:t xml:space="preserve">-сумма изменилась со времени последнего </w:t>
-      </w:r>
-      <w:proofErr w:type="spellStart"/>
-      <w:r>
-        <w:t>коммита</w:t>
-      </w:r>
-      <w:proofErr w:type="spellEnd"/>
-      <w:r>
-        <w:t>.</w:t>
-      </w:r>
-      <w:r>
-        <w:t xml:space="preserve"> Изменения индексируются, после чего </w:t>
-      </w:r>
-      <w:proofErr w:type="spellStart"/>
-      <w:r>
-        <w:t>коммит</w:t>
-      </w:r>
-      <w:proofErr w:type="spellEnd"/>
-      <w:r>
-        <w:t xml:space="preserve"> сохраняется и, если необходимо, выгружается на удаленный сервер.</w:t>
-      </w:r>
-      <w:r>
-        <w:t xml:space="preserve"> </w:t>
-      </w:r>
     </w:p>
     <w:p>
       <w:r>
         <w:t xml:space="preserve">При наличии удаленного сервера </w:t>
       </w:r>
       <w:r>
-        <w:t xml:space="preserve">и копировании </w:t>
-      </w:r>
-      <w:proofErr w:type="spellStart"/>
-      <w:r>
-        <w:t>репозитория</w:t>
-      </w:r>
-      <w:proofErr w:type="spellEnd"/>
-      <w:r>
-        <w:t xml:space="preserve">, команда </w:t>
-      </w:r>
-      <w:proofErr w:type="spellStart"/>
-      <w:r>
-        <w:t>clone</w:t>
-      </w:r>
-      <w:proofErr w:type="spellEnd"/>
-      <w:r>
-        <w:t xml:space="preserve"> автоматически добавляет этот удалённый </w:t>
-      </w:r>
-      <w:proofErr w:type="spellStart"/>
-      <w:r>
-        <w:t>репозиторий</w:t>
-      </w:r>
-      <w:proofErr w:type="spellEnd"/>
-      <w:r>
-        <w:t xml:space="preserve"> под именем </w:t>
-      </w:r>
-      <w:proofErr w:type="spellStart"/>
-      <w:r>
-        <w:t>origin</w:t>
-      </w:r>
-      <w:proofErr w:type="spellEnd"/>
-      <w:r>
-        <w:t xml:space="preserve">. </w:t>
+        <w:t>и копировании репозитория</w:t>
+      </w:r>
+      <w:r>
+        <w:t xml:space="preserve">, команда clone автоматически добавляет этот удалённый репозиторий под именем origin. </w:t>
       </w:r>
     </w:p>
     <w:p>
@@ -4528,27 +3918,10 @@
     </w:p>
     <w:p>
       <w:r>
-        <w:t xml:space="preserve">В отличии от большинства систем контроля версиями, способ ветвления в </w:t>
-      </w:r>
-      <w:proofErr w:type="spellStart"/>
-      <w:r>
-        <w:t>Git</w:t>
-      </w:r>
-      <w:proofErr w:type="spellEnd"/>
-      <w:r>
-        <w:t xml:space="preserve"> чрезвычайно легковесен, что делает операции ветвления практически мгновенными и переключение туда-сюда между ветками обычно так же быстрым. </w:t>
-      </w:r>
-      <w:proofErr w:type="spellStart"/>
-      <w:r>
-        <w:t>Git</w:t>
-      </w:r>
-      <w:proofErr w:type="spellEnd"/>
-      <w:r>
-        <w:t xml:space="preserve"> поощряет процесс работы, при котором ветвление и слияние </w:t>
-      </w:r>
-      <w:r>
-        <w:lastRenderedPageBreak/>
-        <w:t>осуществляется часто, даже по несколько раз в день. Понимание и владение этой функциональностью даёт вам уникальный мощный инструмент и может буквально изменить то, как вы ведёте разработку.</w:t>
+        <w:t>В отличии от большинства систем контроля версиями, способ ветвления в Git</w:t>
+      </w:r>
+      <w:r>
+        <w:t xml:space="preserve"> чрезвычайно легковесен, что делает операции ветвления практически мгновенными и переключение туда-сюда между ветками обычно так же быстрым. Git поощряет процесс работы, при котором ветвление и слияние осуществляется часто, даже по несколько раз в день. Понимание и владение этой функциональностью даёт вам уникальный мощный инструмент и может буквально изменить то, как вы ведёте разработку.</w:t>
       </w:r>
     </w:p>
     <w:sectPr>
@@ -6345,13 +5718,13 @@
     <w:autoRedefine/>
     <w:uiPriority w:val="9"/>
     <w:qFormat/>
-    <w:rsid w:val="00770BCD"/>
+    <w:rsid w:val="00825BBA"/>
     <w:pPr>
       <w:keepNext/>
       <w:keepLines/>
       <w:pageBreakBefore/>
       <w:ind w:firstLine="0"/>
-      <w:jc w:val="center"/>
+      <w:jc w:val="left"/>
       <w:outlineLvl w:val="0"/>
     </w:pPr>
     <w:rPr>
@@ -6370,12 +5743,12 @@
     <w:uiPriority w:val="9"/>
     <w:unhideWhenUsed/>
     <w:qFormat/>
-    <w:rsid w:val="00472FD8"/>
+    <w:rsid w:val="00825BBA"/>
     <w:pPr>
       <w:keepNext/>
       <w:keepLines/>
       <w:ind w:firstLine="0"/>
-      <w:jc w:val="center"/>
+      <w:jc w:val="left"/>
       <w:outlineLvl w:val="1"/>
     </w:pPr>
     <w:rPr>
@@ -6706,7 +6079,7 @@
     <w:name w:val="Заголовок 1 Знак"/>
     <w:link w:val="1"/>
     <w:uiPriority w:val="9"/>
-    <w:rsid w:val="00770BCD"/>
+    <w:rsid w:val="00825BBA"/>
     <w:rPr>
       <w:rFonts w:ascii="Times New Roman" w:eastAsia="Times New Roman" w:hAnsi="Times New Roman"/>
       <w:b/>
@@ -7830,7 +7203,7 @@
     <w:basedOn w:val="a0"/>
     <w:link w:val="2"/>
     <w:uiPriority w:val="9"/>
-    <w:rsid w:val="00472FD8"/>
+    <w:rsid w:val="00825BBA"/>
     <w:rPr>
       <w:rFonts w:ascii="Times New Roman" w:eastAsiaTheme="majorEastAsia" w:hAnsi="Times New Roman" w:cstheme="majorBidi"/>
       <w:b/>
@@ -8298,7 +7671,7 @@
 </file>
 
 <file path=customXml/itemProps1.xml><?xml version="1.0" encoding="utf-8"?>
-<ds:datastoreItem xmlns:ds="http://schemas.openxmlformats.org/officeDocument/2006/customXml" ds:itemID="{55E047BC-6638-4777-89B5-DFFF1A196AEA}">
+<ds:datastoreItem xmlns:ds="http://schemas.openxmlformats.org/officeDocument/2006/customXml" ds:itemID="{F1DEE771-CD07-44D1-9603-B3D75E743326}">
   <ds:schemaRefs>
     <ds:schemaRef ds:uri="http://schemas.openxmlformats.org/officeDocument/2006/bibliography"/>
   </ds:schemaRefs>
